--- a/Research/Data Mining Software  Research Paper .docx
+++ b/Research/Data Mining Software  Research Paper .docx
@@ -2,8 +2,6 @@
 <file path=word/document.xml><?xml version="1.0" encoding="utf-8"?>
 <w:document xmlns:wpc="http://schemas.microsoft.com/office/word/2010/wordprocessingCanvas" xmlns:cx="http://schemas.microsoft.com/office/drawing/2014/chartex" xmlns:cx1="http://schemas.microsoft.com/office/drawing/2015/9/8/chartex" xmlns:cx2="http://schemas.microsoft.com/office/drawing/2015/10/21/chartex" xmlns:cx3="http://schemas.microsoft.com/office/drawing/2016/5/9/chartex" xmlns:cx4="http://schemas.microsoft.com/office/drawing/2016/5/10/chartex" xmlns:cx5="http://schemas.microsoft.com/office/drawing/2016/5/11/chartex" xmlns:cx6="http://schemas.microsoft.com/office/drawing/2016/5/12/chartex" xmlns:cx7="http://schemas.microsoft.com/office/drawing/2016/5/13/chartex" xmlns:cx8="http://schemas.microsoft.com/office/drawing/2016/5/14/chartex" xmlns:mc="http://schemas.openxmlformats.org/markup-compatibility/2006" xmlns:aink="http://schemas.microsoft.com/office/drawing/2016/ink" xmlns:am3d="http://schemas.microsoft.com/office/drawing/2017/model3d" xmlns:o="urn:schemas-microsoft-com:office:office" xmlns:r="http://schemas.openxmlformats.org/officeDocument/2006/relationships" xmlns:m="http://schemas.openxmlformats.org/officeDocument/2006/math" xmlns:v="urn:schemas-microsoft-com:vml" xmlns:wp14="http://schemas.microsoft.com/office/word/2010/wordprocessingDrawing" xmlns:wp="http://schemas.openxmlformats.org/drawingml/2006/wordprocessingDrawing" xmlns:w10="urn:schemas-microsoft-com:office:word" xmlns:w="http://schemas.openxmlformats.org/wordprocessingml/2006/main" xmlns:w14="http://schemas.microsoft.com/office/word/2010/wordml" xmlns:w15="http://schemas.microsoft.com/office/word/2012/wordml" xmlns:w16cid="http://schemas.microsoft.com/office/word/2016/wordml/cid" xmlns:w16se="http://schemas.microsoft.com/office/word/2015/wordml/symex" xmlns:wpg="http://schemas.microsoft.com/office/word/2010/wordprocessingGroup" xmlns:wpi="http://schemas.microsoft.com/office/word/2010/wordprocessingInk" xmlns:wne="http://schemas.microsoft.com/office/word/2006/wordml" xmlns:wps="http://schemas.microsoft.com/office/word/2010/wordprocessingShape" mc:Ignorable="w14 w15 w16se w16cid wp14">
   <w:body>
-    <w:bookmarkStart w:id="0" w:name="_GoBack" w:displacedByCustomXml="next"/>
-    <w:bookmarkEnd w:id="0" w:displacedByCustomXml="next"/>
     <w:sdt>
       <w:sdtPr>
         <w:id w:val="-783115650"/>
@@ -1421,7 +1419,17 @@
           <w:sz w:val="24"/>
           <w:szCs w:val="24"/>
         </w:rPr>
-        <w:t>slightly differences</w:t>
+        <w:t>slight</w:t>
+      </w:r>
+      <w:bookmarkStart w:id="0" w:name="_GoBack"/>
+      <w:bookmarkEnd w:id="0"/>
+      <w:r>
+        <w:rPr>
+          <w:rFonts w:ascii="Times New Roman" w:hAnsi="Times New Roman" w:cs="Times New Roman"/>
+          <w:sz w:val="24"/>
+          <w:szCs w:val="24"/>
+        </w:rPr>
+        <w:t xml:space="preserve"> differences</w:t>
       </w:r>
       <w:r>
         <w:rPr>
@@ -5327,18 +5335,8 @@
           <w:sz w:val="24"/>
           <w:szCs w:val="24"/>
         </w:rPr>
-        <w:t>, models…</w:t>
-      </w:r>
-      <w:proofErr w:type="spellStart"/>
-      <w:r>
-        <w:rPr>
-          <w:rFonts w:ascii="Times New Roman" w:hAnsi="Times New Roman" w:cs="Times New Roman"/>
-          <w:sz w:val="24"/>
-          <w:szCs w:val="24"/>
-        </w:rPr>
-        <w:t>etc</w:t>
-      </w:r>
-      <w:proofErr w:type="spellEnd"/>
+        <w:t>, models…etc</w:t>
+      </w:r>
       <w:r>
         <w:rPr>
           <w:rFonts w:ascii="Times New Roman" w:hAnsi="Times New Roman" w:cs="Times New Roman"/>
@@ -10675,69 +10673,23 @@
           <w:sz w:val="24"/>
           <w:szCs w:val="24"/>
         </w:rPr>
-        <w:t xml:space="preserve">Norman H. </w:t>
-      </w:r>
-      <w:proofErr w:type="spellStart"/>
-      <w:r>
-        <w:rPr>
-          <w:rFonts w:ascii="Times New Roman" w:hAnsi="Times New Roman" w:cs="Times New Roman"/>
-          <w:sz w:val="24"/>
-          <w:szCs w:val="24"/>
-        </w:rPr>
-        <w:t>Nie</w:t>
-      </w:r>
-      <w:proofErr w:type="spellEnd"/>
-      <w:r>
-        <w:rPr>
-          <w:rFonts w:ascii="Times New Roman" w:hAnsi="Times New Roman" w:cs="Times New Roman"/>
-          <w:sz w:val="24"/>
-          <w:szCs w:val="24"/>
-        </w:rPr>
-        <w:t xml:space="preserve">, </w:t>
-      </w:r>
-      <w:r>
-        <w:rPr>
-          <w:rFonts w:ascii="Times New Roman" w:hAnsi="Times New Roman" w:cs="Times New Roman"/>
-          <w:sz w:val="24"/>
-          <w:szCs w:val="24"/>
-        </w:rPr>
-        <w:t xml:space="preserve">Dale </w:t>
-      </w:r>
-      <w:proofErr w:type="spellStart"/>
-      <w:r>
-        <w:rPr>
-          <w:rFonts w:ascii="Times New Roman" w:hAnsi="Times New Roman" w:cs="Times New Roman"/>
-          <w:sz w:val="24"/>
-          <w:szCs w:val="24"/>
-        </w:rPr>
-        <w:t>H.Bent</w:t>
-      </w:r>
-      <w:proofErr w:type="spellEnd"/>
-      <w:r>
-        <w:rPr>
-          <w:rFonts w:ascii="Times New Roman" w:hAnsi="Times New Roman" w:cs="Times New Roman"/>
-          <w:sz w:val="24"/>
-          <w:szCs w:val="24"/>
-        </w:rPr>
-        <w:t xml:space="preserve"> and </w:t>
-      </w:r>
-      <w:proofErr w:type="spellStart"/>
-      <w:r>
-        <w:rPr>
-          <w:rFonts w:ascii="Times New Roman" w:hAnsi="Times New Roman" w:cs="Times New Roman"/>
-          <w:sz w:val="24"/>
-          <w:szCs w:val="24"/>
-        </w:rPr>
-        <w:t>Hadlai</w:t>
-      </w:r>
-      <w:proofErr w:type="spellEnd"/>
-      <w:r>
-        <w:rPr>
-          <w:rFonts w:ascii="Times New Roman" w:hAnsi="Times New Roman" w:cs="Times New Roman"/>
-          <w:sz w:val="24"/>
-          <w:szCs w:val="24"/>
-        </w:rPr>
-        <w:t xml:space="preserve"> hull in 1968</w:t>
+        <w:t xml:space="preserve">Norman H. Nie, </w:t>
+      </w:r>
+      <w:r>
+        <w:rPr>
+          <w:rFonts w:ascii="Times New Roman" w:hAnsi="Times New Roman" w:cs="Times New Roman"/>
+          <w:sz w:val="24"/>
+          <w:szCs w:val="24"/>
+        </w:rPr>
+        <w:t xml:space="preserve">Dale H.Bent and </w:t>
+      </w:r>
+      <w:r>
+        <w:rPr>
+          <w:rFonts w:ascii="Times New Roman" w:hAnsi="Times New Roman" w:cs="Times New Roman"/>
+          <w:sz w:val="24"/>
+          <w:szCs w:val="24"/>
+        </w:rPr>
+        <w:t>Hadlai hull in 1968</w:t>
       </w:r>
       <w:r>
         <w:rPr>
@@ -11620,25 +11572,7 @@
           <w:sz w:val="24"/>
           <w:szCs w:val="24"/>
         </w:rPr>
-        <w:t xml:space="preserve">, Friedman, </w:t>
-      </w:r>
-      <w:proofErr w:type="spellStart"/>
-      <w:r>
-        <w:rPr>
-          <w:rFonts w:ascii="Times New Roman" w:hAnsi="Times New Roman" w:cs="Times New Roman"/>
-          <w:sz w:val="24"/>
-          <w:szCs w:val="24"/>
-        </w:rPr>
-        <w:t>Olshen</w:t>
-      </w:r>
-      <w:proofErr w:type="spellEnd"/>
-      <w:r>
-        <w:rPr>
-          <w:rFonts w:ascii="Times New Roman" w:hAnsi="Times New Roman" w:cs="Times New Roman"/>
-          <w:sz w:val="24"/>
-          <w:szCs w:val="24"/>
-        </w:rPr>
-        <w:t>, and Stone</w:t>
+        <w:t>, Friedman, Olshen, and Stone</w:t>
       </w:r>
       <w:r>
         <w:rPr>
@@ -11694,25 +11628,7 @@
           <w:sz w:val="24"/>
           <w:szCs w:val="24"/>
         </w:rPr>
-        <w:t xml:space="preserve">by </w:t>
-      </w:r>
-      <w:proofErr w:type="spellStart"/>
-      <w:r>
-        <w:rPr>
-          <w:rFonts w:ascii="Times New Roman" w:hAnsi="Times New Roman" w:cs="Times New Roman"/>
-          <w:sz w:val="24"/>
-          <w:szCs w:val="24"/>
-        </w:rPr>
-        <w:t>Loh</w:t>
-      </w:r>
-      <w:proofErr w:type="spellEnd"/>
-      <w:r>
-        <w:rPr>
-          <w:rFonts w:ascii="Times New Roman" w:hAnsi="Times New Roman" w:cs="Times New Roman"/>
-          <w:sz w:val="24"/>
-          <w:szCs w:val="24"/>
-        </w:rPr>
-        <w:t xml:space="preserve"> and Shih in 1997</w:t>
+        <w:t>by Loh and Shih in 1997</w:t>
       </w:r>
       <w:r>
         <w:rPr>
@@ -13394,7 +13310,6 @@
                 <w:szCs w:val="16"/>
               </w:rPr>
             </w:pPr>
-            <w:proofErr w:type="spellStart"/>
             <w:r>
               <w:rPr>
                 <w:rFonts w:ascii="Times New Roman" w:hAnsi="Times New Roman" w:cs="Times New Roman"/>
@@ -13403,18 +13318,7 @@
                 <w:sz w:val="16"/>
                 <w:szCs w:val="16"/>
               </w:rPr>
-              <w:t>Etc</w:t>
-            </w:r>
-            <w:proofErr w:type="spellEnd"/>
-            <w:r>
-              <w:rPr>
-                <w:rFonts w:ascii="Times New Roman" w:hAnsi="Times New Roman" w:cs="Times New Roman"/>
-                <w:i/>
-                <w:iCs/>
-                <w:sz w:val="16"/>
-                <w:szCs w:val="16"/>
-              </w:rPr>
-              <w:t>…</w:t>
+              <w:t>Etc…</w:t>
             </w:r>
           </w:p>
         </w:tc>
@@ -17301,43 +17205,7 @@
           <w:sz w:val="24"/>
           <w:szCs w:val="24"/>
         </w:rPr>
-        <w:t xml:space="preserve">Collier, K., Carey, B., </w:t>
-      </w:r>
-      <w:proofErr w:type="spellStart"/>
-      <w:r>
-        <w:rPr>
-          <w:rFonts w:ascii="Times New Roman" w:eastAsia="Times New Roman" w:hAnsi="Times New Roman" w:cs="Times New Roman"/>
-          <w:sz w:val="24"/>
-          <w:szCs w:val="24"/>
-        </w:rPr>
-        <w:t>Sautter</w:t>
-      </w:r>
-      <w:proofErr w:type="spellEnd"/>
-      <w:r>
-        <w:rPr>
-          <w:rFonts w:ascii="Times New Roman" w:eastAsia="Times New Roman" w:hAnsi="Times New Roman" w:cs="Times New Roman"/>
-          <w:sz w:val="24"/>
-          <w:szCs w:val="24"/>
-        </w:rPr>
-        <w:t xml:space="preserve">, D., &amp; </w:t>
-      </w:r>
-      <w:proofErr w:type="spellStart"/>
-      <w:r>
-        <w:rPr>
-          <w:rFonts w:ascii="Times New Roman" w:eastAsia="Times New Roman" w:hAnsi="Times New Roman" w:cs="Times New Roman"/>
-          <w:sz w:val="24"/>
-          <w:szCs w:val="24"/>
-        </w:rPr>
-        <w:t>Marjaniemi</w:t>
-      </w:r>
-      <w:proofErr w:type="spellEnd"/>
-      <w:r>
-        <w:rPr>
-          <w:rFonts w:ascii="Times New Roman" w:eastAsia="Times New Roman" w:hAnsi="Times New Roman" w:cs="Times New Roman"/>
-          <w:sz w:val="24"/>
-          <w:szCs w:val="24"/>
-        </w:rPr>
-        <w:t xml:space="preserve">, C. (n.d.). A methodology for evaluating and selecting data mining software. </w:t>
+        <w:t xml:space="preserve">Collier, K., Carey, B., Sautter, D., &amp; Marjaniemi, C. (n.d.). A methodology for evaluating and selecting data mining software. </w:t>
       </w:r>
       <w:r>
         <w:rPr>
@@ -17355,25 +17223,7 @@
           <w:sz w:val="24"/>
           <w:szCs w:val="24"/>
         </w:rPr>
-        <w:t xml:space="preserve">. </w:t>
-      </w:r>
-      <w:proofErr w:type="spellStart"/>
-      <w:r>
-        <w:rPr>
-          <w:rFonts w:ascii="Times New Roman" w:eastAsia="Times New Roman" w:hAnsi="Times New Roman" w:cs="Times New Roman"/>
-          <w:sz w:val="24"/>
-          <w:szCs w:val="24"/>
-        </w:rPr>
-        <w:t>doi</w:t>
-      </w:r>
-      <w:proofErr w:type="spellEnd"/>
-      <w:r>
-        <w:rPr>
-          <w:rFonts w:ascii="Times New Roman" w:eastAsia="Times New Roman" w:hAnsi="Times New Roman" w:cs="Times New Roman"/>
-          <w:sz w:val="24"/>
-          <w:szCs w:val="24"/>
-        </w:rPr>
-        <w:t>: 10.1109/hicss.1999.772607</w:t>
+        <w:t>. doi: 10.1109/hicss.1999.772607</w:t>
       </w:r>
     </w:p>
     <w:p>
@@ -17705,43 +17555,7 @@
           <w:sz w:val="24"/>
           <w:szCs w:val="24"/>
         </w:rPr>
-        <w:t xml:space="preserve">Collier, K., Carey, B., </w:t>
-      </w:r>
-      <w:proofErr w:type="spellStart"/>
-      <w:r>
-        <w:rPr>
-          <w:rFonts w:ascii="Times New Roman" w:eastAsia="Times New Roman" w:hAnsi="Times New Roman" w:cs="Times New Roman"/>
-          <w:sz w:val="24"/>
-          <w:szCs w:val="24"/>
-        </w:rPr>
-        <w:t>Sautter</w:t>
-      </w:r>
-      <w:proofErr w:type="spellEnd"/>
-      <w:r>
-        <w:rPr>
-          <w:rFonts w:ascii="Times New Roman" w:eastAsia="Times New Roman" w:hAnsi="Times New Roman" w:cs="Times New Roman"/>
-          <w:sz w:val="24"/>
-          <w:szCs w:val="24"/>
-        </w:rPr>
-        <w:t xml:space="preserve">, D., &amp; </w:t>
-      </w:r>
-      <w:proofErr w:type="spellStart"/>
-      <w:r>
-        <w:rPr>
-          <w:rFonts w:ascii="Times New Roman" w:eastAsia="Times New Roman" w:hAnsi="Times New Roman" w:cs="Times New Roman"/>
-          <w:sz w:val="24"/>
-          <w:szCs w:val="24"/>
-        </w:rPr>
-        <w:t>Marjaniemi</w:t>
-      </w:r>
-      <w:proofErr w:type="spellEnd"/>
-      <w:r>
-        <w:rPr>
-          <w:rFonts w:ascii="Times New Roman" w:eastAsia="Times New Roman" w:hAnsi="Times New Roman" w:cs="Times New Roman"/>
-          <w:sz w:val="24"/>
-          <w:szCs w:val="24"/>
-        </w:rPr>
-        <w:t xml:space="preserve">, C. (n.d.). A methodology for evaluating and selecting data mining software. </w:t>
+        <w:t xml:space="preserve">Collier, K., Carey, B., Sautter, D., &amp; Marjaniemi, C. (n.d.). A methodology for evaluating and selecting data mining software. </w:t>
       </w:r>
       <w:r>
         <w:rPr>
@@ -17759,25 +17573,7 @@
           <w:sz w:val="24"/>
           <w:szCs w:val="24"/>
         </w:rPr>
-        <w:t xml:space="preserve">. </w:t>
-      </w:r>
-      <w:proofErr w:type="spellStart"/>
-      <w:r>
-        <w:rPr>
-          <w:rFonts w:ascii="Times New Roman" w:eastAsia="Times New Roman" w:hAnsi="Times New Roman" w:cs="Times New Roman"/>
-          <w:sz w:val="24"/>
-          <w:szCs w:val="24"/>
-        </w:rPr>
-        <w:t>doi</w:t>
-      </w:r>
-      <w:proofErr w:type="spellEnd"/>
-      <w:r>
-        <w:rPr>
-          <w:rFonts w:ascii="Times New Roman" w:eastAsia="Times New Roman" w:hAnsi="Times New Roman" w:cs="Times New Roman"/>
-          <w:sz w:val="24"/>
-          <w:szCs w:val="24"/>
-        </w:rPr>
-        <w:t>: 10.1109/hicss.1999.772607</w:t>
+        <w:t>. doi: 10.1109/hicss.1999.772607</w:t>
       </w:r>
     </w:p>
     <w:p>
@@ -18118,7 +17914,7 @@
       </w:pPr>
     </w:pPrDefault>
   </w:docDefaults>
-  <w:latentStyles w:defLockedState="0" w:defUIPriority="99" w:defSemiHidden="0" w:defUnhideWhenUsed="0" w:defQFormat="0" w:count="377">
+  <w:latentStyles w:defLockedState="0" w:defUIPriority="99" w:defSemiHidden="0" w:defUnhideWhenUsed="0" w:defQFormat="0" w:count="376">
     <w:lsdException w:name="Normal" w:uiPriority="0" w:qFormat="1"/>
     <w:lsdException w:name="heading 1" w:uiPriority="9" w:qFormat="1"/>
     <w:lsdException w:name="heading 2" w:semiHidden="1" w:uiPriority="9" w:unhideWhenUsed="1" w:qFormat="1"/>
@@ -18495,7 +18291,6 @@
     <w:lsdException w:name="Hashtag" w:semiHidden="1" w:unhideWhenUsed="1"/>
     <w:lsdException w:name="Unresolved Mention" w:semiHidden="1" w:unhideWhenUsed="1"/>
     <w:lsdException w:name="Smart Link" w:semiHidden="1" w:unhideWhenUsed="1"/>
-    <w:lsdException w:name="Smart Link Error" w:semiHidden="1" w:unhideWhenUsed="1"/>
   </w:latentStyles>
   <w:style w:type="paragraph" w:default="1" w:styleId="Normal">
     <w:name w:val="Normal"/>
@@ -19216,7 +19011,7 @@
 </file>
 
 <file path=customXml/itemProps1.xml><?xml version="1.0" encoding="utf-8"?>
-<ds:datastoreItem xmlns:ds="http://schemas.openxmlformats.org/officeDocument/2006/customXml" ds:itemID="{09BF5B65-DFF5-41FB-8A47-D2112F1C6C20}">
+<ds:datastoreItem xmlns:ds="http://schemas.openxmlformats.org/officeDocument/2006/customXml" ds:itemID="{8A99EE13-F849-4909-ABA1-BBF70FF8ED1A}">
   <ds:schemaRefs>
     <ds:schemaRef ds:uri="http://schemas.openxmlformats.org/officeDocument/2006/bibliography"/>
   </ds:schemaRefs>
